--- a/a16823_ca_simulate_transport4/report.docx
+++ b/a16823_ca_simulate_transport4/report.docx
@@ -4646,50 +4646,99 @@
     <w:p>
       <w:pPr>
         <w:pStyle w:val="正文"/>
-        <w:bidi w:val="0"/>
-      </w:pPr>
-      <w:r>
-        <w:rPr>
-          <w:rFonts w:ascii="Arial Unicode MS" w:cs="Arial Unicode MS" w:hAnsi="Arial Unicode MS" w:eastAsia="Arial Unicode MS" w:hint="eastAsia"/>
-          <w:b w:val="0"/>
-          <w:bCs w:val="0"/>
-          <w:i w:val="0"/>
-          <w:iCs w:val="0"/>
-          <w:rtl w:val="0"/>
-          <w:lang w:val="zh-CN" w:eastAsia="zh-CN"/>
-        </w:rPr>
-        <w:t>上图为我们最终得到的不同车型和最终城市拥堵的一种模拟对应关系：提高</w:t>
-      </w:r>
-      <w:r>
-        <w:rPr>
-          <w:rFonts w:cs="Arial Unicode MS" w:eastAsia="Arial Unicode MS"/>
-          <w:rtl w:val="0"/>
-          <w:lang w:val="zh-CN" w:eastAsia="zh-CN"/>
-        </w:rPr>
-        <w:t>1</w:t>
-      </w:r>
-      <w:r>
-        <w:rPr>
-          <w:rFonts w:ascii="Arial Unicode MS" w:cs="Arial Unicode MS" w:hAnsi="Arial Unicode MS" w:eastAsia="Arial Unicode MS" w:hint="eastAsia"/>
-          <w:b w:val="0"/>
-          <w:bCs w:val="0"/>
-          <w:i w:val="0"/>
-          <w:iCs w:val="0"/>
-          <w:rtl w:val="0"/>
-          <w:lang w:val="zh-CN" w:eastAsia="zh-CN"/>
-        </w:rPr>
-        <w:t>类型电动车可以减少总的城市里程数（即可以跑最少的就可以让所有人去往想去的地方）</w:t>
+        <w:rPr>
+          <w:shd w:val="clear" w:color="auto" w:fill="fefb00"/>
+        </w:rPr>
+      </w:pPr>
+      <w:r>
+        <w:rPr>
+          <w:rFonts w:ascii="Arial Unicode MS" w:cs="Arial Unicode MS" w:hAnsi="Arial Unicode MS" w:eastAsia="Arial Unicode MS" w:hint="eastAsia"/>
+          <w:b w:val="0"/>
+          <w:bCs w:val="0"/>
+          <w:i w:val="0"/>
+          <w:iCs w:val="0"/>
+          <w:shd w:val="clear" w:color="auto" w:fill="fefb00"/>
+          <w:rtl w:val="0"/>
+          <w:lang w:val="zh-CN" w:eastAsia="zh-CN"/>
+        </w:rPr>
+        <w:t>不同车辆（汽油车、电动车、甚至不同类型电动车）不同的特点</w:t>
+      </w:r>
+      <w:r>
+        <w:rPr>
+          <w:rFonts w:ascii="Arial Unicode MS" w:cs="Arial Unicode MS" w:hAnsi="Arial Unicode MS" w:eastAsia="Arial Unicode MS" w:hint="eastAsia"/>
+          <w:b w:val="0"/>
+          <w:bCs w:val="0"/>
+          <w:i w:val="0"/>
+          <w:iCs w:val="0"/>
+          <w:shd w:val="clear" w:color="auto" w:fill="fefb00"/>
+          <w:rtl w:val="0"/>
+          <w:lang w:val="zh-CN" w:eastAsia="zh-CN"/>
+        </w:rPr>
+        <w:t>，该模型考虑到车辆的</w:t>
+      </w:r>
+      <w:r>
+        <w:rPr>
+          <w:rFonts w:ascii="Arial Unicode MS" w:cs="Arial Unicode MS" w:hAnsi="Arial Unicode MS" w:eastAsia="Arial Unicode MS" w:hint="eastAsia"/>
+          <w:b w:val="0"/>
+          <w:bCs w:val="0"/>
+          <w:i w:val="0"/>
+          <w:iCs w:val="0"/>
+          <w:shd w:val="clear" w:color="auto" w:fill="fefb00"/>
+          <w:rtl w:val="0"/>
+          <w:lang w:val="zh-CN" w:eastAsia="zh-CN"/>
+        </w:rPr>
+        <w:t>车速不同、换道概率不同、在不同城市区域加速、通行规律的不同</w:t>
+      </w:r>
+      <w:r>
+        <w:rPr>
+          <w:shd w:val="clear" w:color="auto" w:fill="fefb00"/>
+          <w:rtl w:val="0"/>
+          <w:lang w:val="en-US"/>
+        </w:rPr>
+        <w:t>:</w:t>
       </w:r>
     </w:p>
     <w:p>
       <w:pPr>
         <w:pStyle w:val="正文"/>
-        <w:bidi w:val="0"/>
-      </w:pPr>
-      <w:r>
+        <w:rPr>
+          <w:shd w:val="clear" w:color="auto" w:fill="fefb00"/>
+        </w:rPr>
+      </w:pPr>
+      <w:r>
+        <w:rPr>
+          <w:rFonts w:ascii="Arial Unicode MS" w:cs="Arial Unicode MS" w:hAnsi="Arial Unicode MS" w:eastAsia="Arial Unicode MS" w:hint="eastAsia"/>
+          <w:b w:val="0"/>
+          <w:bCs w:val="0"/>
+          <w:i w:val="0"/>
+          <w:iCs w:val="0"/>
+          <w:shd w:val="clear" w:color="auto" w:fill="fefb00"/>
+          <w:rtl w:val="0"/>
+          <w:lang w:val="zh-CN" w:eastAsia="zh-CN"/>
+        </w:rPr>
+        <w:t>电动车一般比汽油车车速更快，换道概率更大，快速通过一个区域的概率也设置得更大一些。</w:t>
+      </w:r>
+    </w:p>
+    <w:p>
+      <w:pPr>
+        <w:pStyle w:val="正文"/>
+        <w:rPr>
+          <w:shd w:val="clear" w:color="auto" w:fill="fefb00"/>
+        </w:rPr>
+      </w:pPr>
+      <w:r>
+        <w:rPr>
+          <w:shd w:val="clear" w:color="auto" w:fill="fefb00"/>
+        </w:rPr>
+        <w:tab/>
+      </w:r>
+      <w:r>
+        <w:rPr>
+          <w:shd w:val="clear" w:color="auto" w:fill="fefb00"/>
+        </w:rPr>
         <w:drawing xmlns:a="http://schemas.openxmlformats.org/drawingml/2006/main">
           <wp:inline distT="0" distB="0" distL="0" distR="0">
-            <wp:extent cx="4728299" cy="3546225"/>
+            <wp:extent cx="4210523" cy="4930954"/>
             <wp:effectExtent l="0" t="0" r="0" b="0"/>
             <wp:docPr id="1073741842" name="officeArt object" descr="图像"/>
             <wp:cNvGraphicFramePr/>
@@ -4704,6 +4753,198 @@
                   </pic:nvPicPr>
                   <pic:blipFill>
                     <a:blip r:embed="rId18">
+                      <a:extLst/>
+                    </a:blip>
+                    <a:stretch>
+                      <a:fillRect/>
+                    </a:stretch>
+                  </pic:blipFill>
+                  <pic:spPr>
+                    <a:xfrm>
+                      <a:off x="0" y="0"/>
+                      <a:ext cx="4210523" cy="4930954"/>
+                    </a:xfrm>
+                    <a:prstGeom prst="rect">
+                      <a:avLst/>
+                    </a:prstGeom>
+                    <a:ln w="12700" cap="flat">
+                      <a:noFill/>
+                      <a:miter lim="400000"/>
+                    </a:ln>
+                    <a:effectLst/>
+                  </pic:spPr>
+                </pic:pic>
+              </a:graphicData>
+            </a:graphic>
+          </wp:inline>
+        </w:drawing>
+      </w:r>
+    </w:p>
+    <w:p>
+      <w:pPr>
+        <w:pStyle w:val="正文"/>
+        <w:rPr>
+          <w:shd w:val="clear" w:color="auto" w:fill="fefb00"/>
+        </w:rPr>
+      </w:pPr>
+      <w:r>
+        <w:rPr>
+          <w:rFonts w:ascii="Arial Unicode MS" w:cs="Arial Unicode MS" w:hAnsi="Arial Unicode MS" w:eastAsia="Arial Unicode MS" w:hint="eastAsia"/>
+          <w:b w:val="0"/>
+          <w:bCs w:val="0"/>
+          <w:i w:val="0"/>
+          <w:iCs w:val="0"/>
+          <w:shd w:val="clear" w:color="auto" w:fill="fefb00"/>
+          <w:rtl w:val="0"/>
+          <w:lang w:val="zh-CN" w:eastAsia="zh-CN"/>
+        </w:rPr>
+        <w:t>不同类型的电动车之间上述都有量上的区域，不同车之间按一定比例初始化啦不同的参数。</w:t>
+      </w:r>
+    </w:p>
+    <w:p>
+      <w:pPr>
+        <w:pStyle w:val="正文"/>
+        <w:rPr>
+          <w:shd w:val="clear" w:color="auto" w:fill="fefb00"/>
+        </w:rPr>
+      </w:pPr>
+      <w:r>
+        <w:rPr>
+          <w:rFonts w:ascii="Arial Unicode MS" w:cs="Arial Unicode MS" w:hAnsi="Arial Unicode MS" w:eastAsia="Arial Unicode MS" w:hint="eastAsia"/>
+          <w:b w:val="0"/>
+          <w:bCs w:val="0"/>
+          <w:i w:val="0"/>
+          <w:iCs w:val="0"/>
+          <w:shd w:val="clear" w:color="auto" w:fill="fefb00"/>
+          <w:rtl w:val="0"/>
+          <w:lang w:val="zh-CN" w:eastAsia="zh-CN"/>
+        </w:rPr>
+        <w:t>不同街区之间，通行规律的不同主要体现在：换道的频繁程度（商业区，居民区的一般更拥堵，所以换道概率超过</w:t>
+      </w:r>
+      <w:r>
+        <w:rPr>
+          <w:rFonts w:ascii="Arial Unicode MS" w:cs="Arial Unicode MS" w:hAnsi="Arial Unicode MS" w:eastAsia="Arial Unicode MS" w:hint="eastAsia"/>
+          <w:b w:val="0"/>
+          <w:bCs w:val="0"/>
+          <w:i w:val="0"/>
+          <w:iCs w:val="0"/>
+          <w:shd w:val="clear" w:color="auto" w:fill="fefb00"/>
+          <w:rtl w:val="0"/>
+          <w:lang w:val="zh-CN" w:eastAsia="zh-CN"/>
+        </w:rPr>
+        <w:t>休闲风景</w:t>
+      </w:r>
+      <w:r>
+        <w:rPr>
+          <w:rFonts w:ascii="Arial Unicode MS" w:cs="Arial Unicode MS" w:hAnsi="Arial Unicode MS" w:eastAsia="Arial Unicode MS" w:hint="eastAsia"/>
+          <w:b w:val="0"/>
+          <w:bCs w:val="0"/>
+          <w:i w:val="0"/>
+          <w:iCs w:val="0"/>
+          <w:shd w:val="clear" w:color="auto" w:fill="fefb00"/>
+          <w:rtl w:val="0"/>
+          <w:lang w:val="zh-CN" w:eastAsia="zh-CN"/>
+        </w:rPr>
+        <w:t>，公共服务区等）而且模拟时候起始点也和街区相关：比较频繁的是早上从居民区前往工作和商业区，晚上时候刚刚相反。</w:t>
+      </w:r>
+    </w:p>
+    <w:p>
+      <w:pPr>
+        <w:pStyle w:val="正文"/>
+        <w:rPr>
+          <w:shd w:val="clear" w:color="auto" w:fill="fefb00"/>
+        </w:rPr>
+      </w:pPr>
+    </w:p>
+    <w:p>
+      <w:pPr>
+        <w:pStyle w:val="正文"/>
+        <w:rPr>
+          <w:shd w:val="clear" w:color="auto" w:fill="fefb00"/>
+        </w:rPr>
+      </w:pPr>
+    </w:p>
+    <w:p>
+      <w:pPr>
+        <w:pStyle w:val="正文"/>
+        <w:rPr>
+          <w:shd w:val="clear" w:color="auto" w:fill="fefb00"/>
+        </w:rPr>
+      </w:pPr>
+    </w:p>
+    <w:p>
+      <w:pPr>
+        <w:pStyle w:val="正文"/>
+        <w:bidi w:val="0"/>
+      </w:pPr>
+    </w:p>
+    <w:p>
+      <w:pPr>
+        <w:pStyle w:val="正文"/>
+        <w:bidi w:val="0"/>
+      </w:pPr>
+      <w:r>
+        <w:rPr>
+          <w:rFonts w:ascii="Arial Unicode MS" w:cs="Arial Unicode MS" w:hAnsi="Arial Unicode MS" w:eastAsia="Arial Unicode MS" w:hint="eastAsia"/>
+          <w:b w:val="0"/>
+          <w:bCs w:val="0"/>
+          <w:i w:val="0"/>
+          <w:iCs w:val="0"/>
+          <w:rtl w:val="0"/>
+          <w:lang w:val="zh-CN" w:eastAsia="zh-CN"/>
+        </w:rPr>
+        <w:t>上图为我们最终得到的不同车型和最终城市拥堵的一种模拟对应关系：提高</w:t>
+      </w:r>
+      <w:r>
+        <w:rPr>
+          <w:rFonts w:cs="Arial Unicode MS" w:eastAsia="Arial Unicode MS"/>
+          <w:rtl w:val="0"/>
+          <w:lang w:val="zh-CN" w:eastAsia="zh-CN"/>
+        </w:rPr>
+        <w:t>1</w:t>
+      </w:r>
+      <w:r>
+        <w:rPr>
+          <w:rFonts w:ascii="Arial Unicode MS" w:cs="Arial Unicode MS" w:hAnsi="Arial Unicode MS" w:eastAsia="Arial Unicode MS" w:hint="eastAsia"/>
+          <w:b w:val="0"/>
+          <w:bCs w:val="0"/>
+          <w:i w:val="0"/>
+          <w:iCs w:val="0"/>
+          <w:rtl w:val="0"/>
+          <w:lang w:val="zh-CN" w:eastAsia="zh-CN"/>
+        </w:rPr>
+        <w:t>类型电动车可以减少总的城市里程数（即可以跑最少的就可以让所有人去往想去的地方）</w:t>
+      </w:r>
+    </w:p>
+    <w:p>
+      <w:pPr>
+        <w:pStyle w:val="正文"/>
+        <w:bidi w:val="0"/>
+      </w:pPr>
+    </w:p>
+    <w:p>
+      <w:pPr>
+        <w:pStyle w:val="正文"/>
+        <w:bidi w:val="0"/>
+      </w:pPr>
+      <w:r>
+        <w:drawing xmlns:a="http://schemas.openxmlformats.org/drawingml/2006/main">
+          <wp:inline distT="0" distB="0" distL="0" distR="0">
+            <wp:extent cx="4728299" cy="3546225"/>
+            <wp:effectExtent l="0" t="0" r="0" b="0"/>
+            <wp:docPr id="1073741843" name="officeArt object" descr="图像"/>
+            <wp:cNvGraphicFramePr/>
+            <a:graphic xmlns:a="http://schemas.openxmlformats.org/drawingml/2006/main">
+              <a:graphicData uri="http://schemas.openxmlformats.org/drawingml/2006/picture">
+                <pic:pic xmlns:pic="http://schemas.openxmlformats.org/drawingml/2006/picture">
+                  <pic:nvPicPr>
+                    <pic:cNvPr id="1073741843" name="图像" descr="图像"/>
+                    <pic:cNvPicPr>
+                      <a:picLocks noChangeAspect="1"/>
+                    </pic:cNvPicPr>
+                  </pic:nvPicPr>
+                  <pic:blipFill>
+                    <a:blip r:embed="rId19">
                       <a:extLst/>
                     </a:blip>
                     <a:stretch>
@@ -4793,21 +5034,21 @@
       <w:r>
         <w:drawing xmlns:a="http://schemas.openxmlformats.org/drawingml/2006/main">
           <wp:inline distT="0" distB="0" distL="0" distR="0">
-            <wp:extent cx="6093460" cy="4570095"/>
+            <wp:extent cx="6093460" cy="4570096"/>
             <wp:effectExtent l="0" t="0" r="0" b="0"/>
-            <wp:docPr id="1073741843" name="officeArt object" descr="图像"/>
+            <wp:docPr id="1073741844" name="officeArt object" descr="图像"/>
             <wp:cNvGraphicFramePr/>
             <a:graphic xmlns:a="http://schemas.openxmlformats.org/drawingml/2006/main">
               <a:graphicData uri="http://schemas.openxmlformats.org/drawingml/2006/picture">
                 <pic:pic xmlns:pic="http://schemas.openxmlformats.org/drawingml/2006/picture">
                   <pic:nvPicPr>
-                    <pic:cNvPr id="1073741843" name="图像" descr="图像"/>
+                    <pic:cNvPr id="1073741844" name="图像" descr="图像"/>
                     <pic:cNvPicPr>
                       <a:picLocks noChangeAspect="1"/>
                     </pic:cNvPicPr>
                   </pic:nvPicPr>
                   <pic:blipFill>
-                    <a:blip r:embed="rId19">
+                    <a:blip r:embed="rId20">
                       <a:extLst/>
                     </a:blip>
                     <a:stretch>
@@ -4817,7 +5058,7 @@
                   <pic:spPr>
                     <a:xfrm>
                       <a:off x="0" y="0"/>
-                      <a:ext cx="6093460" cy="4570095"/>
+                      <a:ext cx="6093460" cy="4570096"/>
                     </a:xfrm>
                     <a:prstGeom prst="rect">
                       <a:avLst/>
@@ -4922,7 +5163,7 @@
       <w:r/>
     </w:p>
     <w:sectPr>
-      <w:headerReference w:type="default" r:id="rId20"/>
+      <w:headerReference w:type="default" r:id="rId21"/>
       <w:pgSz w:w="11900" w:h="16840" w:orient="portrait"/>
       <w:pgMar w:top="700" w:right="1152" w:bottom="1656" w:left="1152" w:header="720" w:footer="864"/>
       <w:bidi w:val="0"/>
